--- a/1-on-1 Chat/Federico Pecora -Sr. Science Manager-Amazon .docx
+++ b/1-on-1 Chat/Federico Pecora -Sr. Science Manager-Amazon .docx
@@ -1,6 +1,6 @@
 
 <file path=word/document.xml><?xml version="1.0" encoding="utf-8"?>
-<w:document xmlns:wpc="http://schemas.microsoft.com/office/word/2010/wordprocessingCanvas" xmlns:cx="http://schemas.microsoft.com/office/drawing/2014/chartex" xmlns:cx1="http://schemas.microsoft.com/office/drawing/2015/9/8/chartex" xmlns:cx2="http://schemas.microsoft.com/office/drawing/2015/10/21/chartex" xmlns:cx3="http://schemas.microsoft.com/office/drawing/2016/5/9/chartex" xmlns:cx4="http://schemas.microsoft.com/office/drawing/2016/5/10/chartex" xmlns:cx5="http://schemas.microsoft.com/office/drawing/2016/5/11/chartex" xmlns:cx6="http://schemas.microsoft.com/office/drawing/2016/5/12/chartex" xmlns:cx7="http://schemas.microsoft.com/office/drawing/2016/5/13/chartex" xmlns:cx8="http://schemas.microsoft.com/office/drawing/2016/5/14/chartex" xmlns:mc="http://schemas.openxmlformats.org/markup-compatibility/2006" xmlns:aink="http://schemas.microsoft.com/office/drawing/2016/ink" xmlns:am3d="http://schemas.microsoft.com/office/drawing/2017/model3d" xmlns:o="urn:schemas-microsoft-com:office:office" xmlns:oel="http://schemas.microsoft.com/office/2019/extlst" xmlns:r="http://schemas.openxmlformats.org/officeDocument/2006/relationships" xmlns:m="http://schemas.openxmlformats.org/officeDocument/2006/math" xmlns:v="urn:schemas-microsoft-com:vml" xmlns:wp14="http://schemas.microsoft.com/office/word/2010/wordprocessingDrawing" xmlns:wp="http://schemas.openxmlformats.org/drawingml/2006/wordprocessingDrawing" xmlns:w10="urn:schemas-microsoft-com:office:word" xmlns:w="http://schemas.openxmlformats.org/wordprocessingml/2006/main" xmlns:w14="http://schemas.microsoft.com/office/word/2010/wordml" xmlns:w15="http://schemas.microsoft.com/office/word/2012/wordml" xmlns:w16cex="http://schemas.microsoft.com/office/word/2018/wordml/cex" xmlns:w16cid="http://schemas.microsoft.com/office/word/2016/wordml/cid" xmlns:w16="http://schemas.microsoft.com/office/word/2018/wordml" xmlns:w16sdtdh="http://schemas.microsoft.com/office/word/2020/wordml/sdtdatahash" xmlns:w16se="http://schemas.microsoft.com/office/word/2015/wordml/symex" xmlns:wpg="http://schemas.microsoft.com/office/word/2010/wordprocessingGroup" xmlns:wpi="http://schemas.microsoft.com/office/word/2010/wordprocessingInk" xmlns:wne="http://schemas.microsoft.com/office/word/2006/wordml" xmlns:wps="http://schemas.microsoft.com/office/word/2010/wordprocessingShape" mc:Ignorable="w14 w15 w16se w16cid w16 w16cex w16sdtdh wp14">
+<w:document xmlns:wpc="http://schemas.microsoft.com/office/word/2010/wordprocessingCanvas" xmlns:cx="http://schemas.microsoft.com/office/drawing/2014/chartex" xmlns:cx1="http://schemas.microsoft.com/office/drawing/2015/9/8/chartex" xmlns:cx2="http://schemas.microsoft.com/office/drawing/2015/10/21/chartex" xmlns:cx3="http://schemas.microsoft.com/office/drawing/2016/5/9/chartex" xmlns:cx4="http://schemas.microsoft.com/office/drawing/2016/5/10/chartex" xmlns:cx5="http://schemas.microsoft.com/office/drawing/2016/5/11/chartex" xmlns:cx6="http://schemas.microsoft.com/office/drawing/2016/5/12/chartex" xmlns:cx7="http://schemas.microsoft.com/office/drawing/2016/5/13/chartex" xmlns:cx8="http://schemas.microsoft.com/office/drawing/2016/5/14/chartex" xmlns:mc="http://schemas.openxmlformats.org/markup-compatibility/2006" xmlns:aink="http://schemas.microsoft.com/office/drawing/2016/ink" xmlns:am3d="http://schemas.microsoft.com/office/drawing/2017/model3d" xmlns:o="urn:schemas-microsoft-com:office:office" xmlns:oel="http://schemas.microsoft.com/office/2019/extlst" xmlns:r="http://schemas.openxmlformats.org/officeDocument/2006/relationships" xmlns:m="http://schemas.openxmlformats.org/officeDocument/2006/math" xmlns:v="urn:schemas-microsoft-com:vml" xmlns:wp14="http://schemas.microsoft.com/office/word/2010/wordprocessingDrawing" xmlns:wp="http://schemas.openxmlformats.org/drawingml/2006/wordprocessingDrawing" xmlns:w10="urn:schemas-microsoft-com:office:word" xmlns:w="http://schemas.openxmlformats.org/wordprocessingml/2006/main" xmlns:w14="http://schemas.microsoft.com/office/word/2010/wordml" xmlns:w15="http://schemas.microsoft.com/office/word/2012/wordml" xmlns:w16cex="http://schemas.microsoft.com/office/word/2018/wordml/cex" xmlns:w16cid="http://schemas.microsoft.com/office/word/2016/wordml/cid" xmlns:w16="http://schemas.microsoft.com/office/word/2018/wordml" xmlns:w16du="http://schemas.microsoft.com/office/word/2023/wordml/word16du" xmlns:w16sdtdh="http://schemas.microsoft.com/office/word/2020/wordml/sdtdatahash" xmlns:w16se="http://schemas.microsoft.com/office/word/2015/wordml/symex" xmlns:wpg="http://schemas.microsoft.com/office/word/2010/wordprocessingGroup" xmlns:wpi="http://schemas.microsoft.com/office/word/2010/wordprocessingInk" xmlns:wne="http://schemas.microsoft.com/office/word/2006/wordml" xmlns:wps="http://schemas.microsoft.com/office/word/2010/wordprocessingShape" mc:Ignorable="w14 w15 w16se w16cid w16 w16cex w16sdtdh wp14">
   <w:body>
     <w:p>
       <w:pPr>
@@ -405,6 +405,337 @@
           <w:color w:val="000000" w:themeColor="text1"/>
         </w:rPr>
         <w:t xml:space="preserve">Charging? How long should the robot charging? </w:t>
+      </w:r>
+    </w:p>
+    <w:p>
+      <w:pPr>
+        <w:pStyle w:val="ListParagraph"/>
+        <w:numPr>
+          <w:ilvl w:val="0"/>
+          <w:numId w:val="3"/>
+        </w:numPr>
+        <w:rPr>
+          <w:color w:val="000000" w:themeColor="text1"/>
+        </w:rPr>
+      </w:pPr>
+      <w:r>
+        <w:rPr>
+          <w:color w:val="000000" w:themeColor="text1"/>
+        </w:rPr>
+        <w:t>Detailed projects his team is working on</w:t>
+      </w:r>
+    </w:p>
+    <w:p>
+      <w:pPr>
+        <w:pStyle w:val="ListParagraph"/>
+        <w:numPr>
+          <w:ilvl w:val="1"/>
+          <w:numId w:val="3"/>
+        </w:numPr>
+        <w:rPr>
+          <w:color w:val="000000" w:themeColor="text1"/>
+        </w:rPr>
+      </w:pPr>
+      <w:r>
+        <w:rPr>
+          <w:color w:val="000000" w:themeColor="text1"/>
+        </w:rPr>
+        <w:t>Multi-robot planning:</w:t>
+      </w:r>
+    </w:p>
+    <w:p>
+      <w:pPr>
+        <w:pStyle w:val="ListParagraph"/>
+        <w:numPr>
+          <w:ilvl w:val="2"/>
+          <w:numId w:val="3"/>
+        </w:numPr>
+        <w:rPr>
+          <w:color w:val="000000" w:themeColor="text1"/>
+        </w:rPr>
+      </w:pPr>
+      <w:r>
+        <w:rPr>
+          <w:color w:val="000000" w:themeColor="text1"/>
+        </w:rPr>
+        <w:t>Localization (Proteus, Eli and Andreas Kolling), state identificatio</w:t>
+      </w:r>
+      <w:r>
+        <w:rPr>
+          <w:color w:val="000000" w:themeColor="text1"/>
+        </w:rPr>
+        <w:t xml:space="preserve">n. </w:t>
+      </w:r>
+    </w:p>
+    <w:p>
+      <w:pPr>
+        <w:pStyle w:val="ListParagraph"/>
+        <w:numPr>
+          <w:ilvl w:val="3"/>
+          <w:numId w:val="3"/>
+        </w:numPr>
+        <w:rPr>
+          <w:color w:val="000000" w:themeColor="text1"/>
+        </w:rPr>
+      </w:pPr>
+      <w:r>
+        <w:rPr>
+          <w:color w:val="000000" w:themeColor="text1"/>
+        </w:rPr>
+        <w:t xml:space="preserve"> mapping. Align the sensor reading with map.  </w:t>
+      </w:r>
+    </w:p>
+    <w:p>
+      <w:pPr>
+        <w:pStyle w:val="ListParagraph"/>
+        <w:numPr>
+          <w:ilvl w:val="3"/>
+          <w:numId w:val="3"/>
+        </w:numPr>
+        <w:rPr>
+          <w:color w:val="000000" w:themeColor="text1"/>
+        </w:rPr>
+      </w:pPr>
+      <w:r>
+        <w:rPr>
+          <w:color w:val="000000" w:themeColor="text1"/>
+        </w:rPr>
+        <w:t xml:space="preserve">SLAM (Simultaneous Localization and Mapping): Robot builds map &amp; localize </w:t>
+      </w:r>
+    </w:p>
+    <w:p>
+      <w:pPr>
+        <w:pStyle w:val="ListParagraph"/>
+        <w:numPr>
+          <w:ilvl w:val="2"/>
+          <w:numId w:val="3"/>
+        </w:numPr>
+        <w:rPr>
+          <w:color w:val="000000" w:themeColor="text1"/>
+        </w:rPr>
+      </w:pPr>
+      <w:r>
+        <w:rPr>
+          <w:color w:val="000000" w:themeColor="text1"/>
+        </w:rPr>
+        <w:t>Coordination: uncertainty</w:t>
+      </w:r>
+    </w:p>
+    <w:p>
+      <w:pPr>
+        <w:pStyle w:val="ListParagraph"/>
+        <w:numPr>
+          <w:ilvl w:val="2"/>
+          <w:numId w:val="3"/>
+        </w:numPr>
+        <w:rPr>
+          <w:color w:val="000000" w:themeColor="text1"/>
+        </w:rPr>
+      </w:pPr>
+      <w:r>
+        <w:rPr>
+          <w:color w:val="000000" w:themeColor="text1"/>
+        </w:rPr>
+        <w:t>Manipulation: Cardinal</w:t>
+      </w:r>
+    </w:p>
+    <w:p>
+      <w:pPr>
+        <w:pStyle w:val="ListParagraph"/>
+        <w:numPr>
+          <w:ilvl w:val="2"/>
+          <w:numId w:val="3"/>
+        </w:numPr>
+        <w:rPr>
+          <w:color w:val="000000" w:themeColor="text1"/>
+        </w:rPr>
+      </w:pPr>
+      <w:r>
+        <w:rPr>
+          <w:color w:val="000000" w:themeColor="text1"/>
+        </w:rPr>
+        <w:t>Navigation:</w:t>
+      </w:r>
+    </w:p>
+    <w:p>
+      <w:pPr>
+        <w:pStyle w:val="ListParagraph"/>
+        <w:numPr>
+          <w:ilvl w:val="1"/>
+          <w:numId w:val="3"/>
+        </w:numPr>
+        <w:rPr>
+          <w:color w:val="000000" w:themeColor="text1"/>
+        </w:rPr>
+      </w:pPr>
+      <w:r>
+        <w:rPr>
+          <w:color w:val="000000" w:themeColor="text1"/>
+        </w:rPr>
+        <w:t>Warehouse vs. Autonomous Car</w:t>
+      </w:r>
+    </w:p>
+    <w:p>
+      <w:pPr>
+        <w:pStyle w:val="ListParagraph"/>
+        <w:numPr>
+          <w:ilvl w:val="2"/>
+          <w:numId w:val="3"/>
+        </w:numPr>
+        <w:rPr>
+          <w:color w:val="000000" w:themeColor="text1"/>
+        </w:rPr>
+      </w:pPr>
+      <w:r>
+        <w:rPr>
+          <w:color w:val="000000" w:themeColor="text1"/>
+        </w:rPr>
+        <w:t xml:space="preserve">Rules: Warehouse is structured with fiducial and k-maps; Autonomous car run on the roads with lines and traffic signals and other rules. Therefore, warehouse has less rules compared to autonomous car. </w:t>
+      </w:r>
+    </w:p>
+    <w:p>
+      <w:pPr>
+        <w:pStyle w:val="ListParagraph"/>
+        <w:numPr>
+          <w:ilvl w:val="2"/>
+          <w:numId w:val="3"/>
+        </w:numPr>
+        <w:rPr>
+          <w:color w:val="000000" w:themeColor="text1"/>
+        </w:rPr>
+      </w:pPr>
+      <w:r>
+        <w:rPr>
+          <w:color w:val="000000" w:themeColor="text1"/>
+        </w:rPr>
+        <w:lastRenderedPageBreak/>
+        <w:t xml:space="preserve">Different condition: sensor and safety conditions. Autonomous car processes more sensor information including perceptual and contingency. </w:t>
+      </w:r>
+    </w:p>
+    <w:p>
+      <w:pPr>
+        <w:pStyle w:val="ListParagraph"/>
+        <w:numPr>
+          <w:ilvl w:val="1"/>
+          <w:numId w:val="3"/>
+        </w:numPr>
+        <w:rPr>
+          <w:color w:val="000000" w:themeColor="text1"/>
+        </w:rPr>
+      </w:pPr>
+      <w:r>
+        <w:rPr>
+          <w:color w:val="000000" w:themeColor="text1"/>
+        </w:rPr>
+        <w:t xml:space="preserve">Construction sites: renting robots for mining. The problem is how to make robots working together. </w:t>
+      </w:r>
+    </w:p>
+    <w:p>
+      <w:pPr>
+        <w:pStyle w:val="ListParagraph"/>
+        <w:numPr>
+          <w:ilvl w:val="0"/>
+          <w:numId w:val="3"/>
+        </w:numPr>
+        <w:rPr>
+          <w:color w:val="000000" w:themeColor="text1"/>
+        </w:rPr>
+      </w:pPr>
+      <w:r>
+        <w:rPr>
+          <w:color w:val="000000" w:themeColor="text1"/>
+        </w:rPr>
+        <w:t>Autonomous car</w:t>
+      </w:r>
+    </w:p>
+    <w:p>
+      <w:pPr>
+        <w:pStyle w:val="ListParagraph"/>
+        <w:numPr>
+          <w:ilvl w:val="1"/>
+          <w:numId w:val="3"/>
+        </w:numPr>
+        <w:rPr>
+          <w:color w:val="000000" w:themeColor="text1"/>
+        </w:rPr>
+      </w:pPr>
+      <w:r>
+        <w:rPr>
+          <w:color w:val="000000" w:themeColor="text1"/>
+        </w:rPr>
+        <w:t xml:space="preserve">Technical challenges: </w:t>
+      </w:r>
+    </w:p>
+    <w:p>
+      <w:pPr>
+        <w:pStyle w:val="ListParagraph"/>
+        <w:numPr>
+          <w:ilvl w:val="2"/>
+          <w:numId w:val="3"/>
+        </w:numPr>
+        <w:rPr>
+          <w:color w:val="000000" w:themeColor="text1"/>
+        </w:rPr>
+      </w:pPr>
+      <w:r>
+        <w:rPr>
+          <w:color w:val="000000" w:themeColor="text1"/>
+        </w:rPr>
+        <w:t>Perception issues: recognize signs, human activities, road structures</w:t>
+      </w:r>
+    </w:p>
+    <w:p>
+      <w:pPr>
+        <w:pStyle w:val="ListParagraph"/>
+        <w:numPr>
+          <w:ilvl w:val="2"/>
+          <w:numId w:val="3"/>
+        </w:numPr>
+        <w:rPr>
+          <w:color w:val="000000" w:themeColor="text1"/>
+        </w:rPr>
+      </w:pPr>
+      <w:r>
+        <w:rPr>
+          <w:color w:val="000000" w:themeColor="text1"/>
+        </w:rPr>
+        <w:t>AI interface with human beings</w:t>
+      </w:r>
+    </w:p>
+    <w:p>
+      <w:pPr>
+        <w:pStyle w:val="ListParagraph"/>
+        <w:numPr>
+          <w:ilvl w:val="2"/>
+          <w:numId w:val="3"/>
+        </w:numPr>
+        <w:rPr>
+          <w:color w:val="000000" w:themeColor="text1"/>
+        </w:rPr>
+      </w:pPr>
+      <w:r>
+        <w:rPr>
+          <w:color w:val="000000" w:themeColor="text1"/>
+        </w:rPr>
+        <w:t xml:space="preserve">Computation </w:t>
+      </w:r>
+    </w:p>
+    <w:p>
+      <w:pPr>
+        <w:pStyle w:val="ListParagraph"/>
+        <w:numPr>
+          <w:ilvl w:val="1"/>
+          <w:numId w:val="3"/>
+        </w:numPr>
+        <w:rPr>
+          <w:color w:val="000000" w:themeColor="text1"/>
+        </w:rPr>
+      </w:pPr>
+      <w:r>
+        <w:rPr>
+          <w:color w:val="000000" w:themeColor="text1"/>
+        </w:rPr>
+        <w:t xml:space="preserve">Maybe we should build a separate infrastructure for autonomous car since it behaves differently from human being. </w:t>
       </w:r>
     </w:p>
     <w:p>
@@ -423,7 +754,7 @@
 </file>
 
 <file path=word/numbering.xml><?xml version="1.0" encoding="utf-8"?>
-<w:numbering xmlns:wpc="http://schemas.microsoft.com/office/word/2010/wordprocessingCanvas" xmlns:cx="http://schemas.microsoft.com/office/drawing/2014/chartex" xmlns:cx1="http://schemas.microsoft.com/office/drawing/2015/9/8/chartex" xmlns:cx2="http://schemas.microsoft.com/office/drawing/2015/10/21/chartex" xmlns:cx3="http://schemas.microsoft.com/office/drawing/2016/5/9/chartex" xmlns:cx4="http://schemas.microsoft.com/office/drawing/2016/5/10/chartex" xmlns:cx5="http://schemas.microsoft.com/office/drawing/2016/5/11/chartex" xmlns:cx6="http://schemas.microsoft.com/office/drawing/2016/5/12/chartex" xmlns:cx7="http://schemas.microsoft.com/office/drawing/2016/5/13/chartex" xmlns:cx8="http://schemas.microsoft.com/office/drawing/2016/5/14/chartex" xmlns:mc="http://schemas.openxmlformats.org/markup-compatibility/2006" xmlns:aink="http://schemas.microsoft.com/office/drawing/2016/ink" xmlns:am3d="http://schemas.microsoft.com/office/drawing/2017/model3d" xmlns:o="urn:schemas-microsoft-com:office:office" xmlns:oel="http://schemas.microsoft.com/office/2019/extlst" xmlns:r="http://schemas.openxmlformats.org/officeDocument/2006/relationships" xmlns:m="http://schemas.openxmlformats.org/officeDocument/2006/math" xmlns:v="urn:schemas-microsoft-com:vml" xmlns:wp14="http://schemas.microsoft.com/office/word/2010/wordprocessingDrawing" xmlns:wp="http://schemas.openxmlformats.org/drawingml/2006/wordprocessingDrawing" xmlns:w10="urn:schemas-microsoft-com:office:word" xmlns:w="http://schemas.openxmlformats.org/wordprocessingml/2006/main" xmlns:w14="http://schemas.microsoft.com/office/word/2010/wordml" xmlns:w15="http://schemas.microsoft.com/office/word/2012/wordml" xmlns:w16cex="http://schemas.microsoft.com/office/word/2018/wordml/cex" xmlns:w16cid="http://schemas.microsoft.com/office/word/2016/wordml/cid" xmlns:w16="http://schemas.microsoft.com/office/word/2018/wordml" xmlns:w16sdtdh="http://schemas.microsoft.com/office/word/2020/wordml/sdtdatahash" xmlns:w16se="http://schemas.microsoft.com/office/word/2015/wordml/symex" xmlns:wpg="http://schemas.microsoft.com/office/word/2010/wordprocessingGroup" xmlns:wpi="http://schemas.microsoft.com/office/word/2010/wordprocessingInk" xmlns:wne="http://schemas.microsoft.com/office/word/2006/wordml" xmlns:wps="http://schemas.microsoft.com/office/word/2010/wordprocessingShape" mc:Ignorable="w14 w15 w16se w16cid w16 w16cex w16sdtdh wp14">
+<w:numbering xmlns:wpc="http://schemas.microsoft.com/office/word/2010/wordprocessingCanvas" xmlns:cx="http://schemas.microsoft.com/office/drawing/2014/chartex" xmlns:cx1="http://schemas.microsoft.com/office/drawing/2015/9/8/chartex" xmlns:cx2="http://schemas.microsoft.com/office/drawing/2015/10/21/chartex" xmlns:cx3="http://schemas.microsoft.com/office/drawing/2016/5/9/chartex" xmlns:cx4="http://schemas.microsoft.com/office/drawing/2016/5/10/chartex" xmlns:cx5="http://schemas.microsoft.com/office/drawing/2016/5/11/chartex" xmlns:cx6="http://schemas.microsoft.com/office/drawing/2016/5/12/chartex" xmlns:cx7="http://schemas.microsoft.com/office/drawing/2016/5/13/chartex" xmlns:cx8="http://schemas.microsoft.com/office/drawing/2016/5/14/chartex" xmlns:mc="http://schemas.openxmlformats.org/markup-compatibility/2006" xmlns:aink="http://schemas.microsoft.com/office/drawing/2016/ink" xmlns:am3d="http://schemas.microsoft.com/office/drawing/2017/model3d" xmlns:o="urn:schemas-microsoft-com:office:office" xmlns:oel="http://schemas.microsoft.com/office/2019/extlst" xmlns:r="http://schemas.openxmlformats.org/officeDocument/2006/relationships" xmlns:m="http://schemas.openxmlformats.org/officeDocument/2006/math" xmlns:v="urn:schemas-microsoft-com:vml" xmlns:wp14="http://schemas.microsoft.com/office/word/2010/wordprocessingDrawing" xmlns:wp="http://schemas.openxmlformats.org/drawingml/2006/wordprocessingDrawing" xmlns:w10="urn:schemas-microsoft-com:office:word" xmlns:w="http://schemas.openxmlformats.org/wordprocessingml/2006/main" xmlns:w14="http://schemas.microsoft.com/office/word/2010/wordml" xmlns:w15="http://schemas.microsoft.com/office/word/2012/wordml" xmlns:w16cex="http://schemas.microsoft.com/office/word/2018/wordml/cex" xmlns:w16cid="http://schemas.microsoft.com/office/word/2016/wordml/cid" xmlns:w16="http://schemas.microsoft.com/office/word/2018/wordml" xmlns:w16du="http://schemas.microsoft.com/office/word/2023/wordml/word16du" xmlns:w16sdtdh="http://schemas.microsoft.com/office/word/2020/wordml/sdtdatahash" xmlns:w16se="http://schemas.microsoft.com/office/word/2015/wordml/symex" xmlns:wpg="http://schemas.microsoft.com/office/word/2010/wordprocessingGroup" xmlns:wpi="http://schemas.microsoft.com/office/word/2010/wordprocessingInk" xmlns:wne="http://schemas.microsoft.com/office/word/2006/wordml" xmlns:wps="http://schemas.microsoft.com/office/word/2010/wordprocessingShape" mc:Ignorable="w14 w15 w16se w16cid w16 w16cex w16sdtdh wp14">
   <w:abstractNum w:abstractNumId="0" w15:restartNumberingAfterBreak="0">
     <w:nsid w:val="076906BC"/>
     <w:multiLevelType w:val="hybridMultilevel"/>
@@ -770,7 +1101,7 @@
         <w:ind w:left="2160" w:hanging="180"/>
       </w:pPr>
     </w:lvl>
-    <w:lvl w:ilvl="3" w:tplc="0409000F" w:tentative="1">
+    <w:lvl w:ilvl="3" w:tplc="0409000F">
       <w:start w:val="1"/>
       <w:numFmt w:val="decimal"/>
       <w:lvlText w:val="%4."/>
